--- a/Korzun_user_scripts.docx
+++ b/Korzun_user_scripts.docx
@@ -7,7 +7,7 @@
         <w:pStyle w:val="Heading1"/>
         <w:numPr>
           <w:ilvl w:val="0"/>
-          <w:numId w:val="1"/>
+          <w:numId w:val="2"/>
         </w:numPr>
         <w:spacing w:before="240" w:after="120"/>
         <w:ind w:left="0" w:right="0" w:hanging="0"/>
@@ -26,7 +26,7 @@
     </w:p>
     <w:p>
       <w:pPr>
-        <w:pStyle w:val="ContentsHeading"/>
+        <w:pStyle w:val="TOAHeading"/>
         <w:rPr/>
       </w:pPr>
       <w:r>
@@ -197,7 +197,7 @@
         <w:pStyle w:val="Heading2"/>
         <w:numPr>
           <w:ilvl w:val="1"/>
-          <w:numId w:val="1"/>
+          <w:numId w:val="2"/>
         </w:numPr>
         <w:ind w:left="0" w:right="0" w:hanging="0"/>
         <w:rPr>
@@ -241,7 +241,7 @@
         <w:pStyle w:val="TextBody"/>
         <w:numPr>
           <w:ilvl w:val="0"/>
-          <w:numId w:val="2"/>
+          <w:numId w:val="3"/>
         </w:numPr>
         <w:rPr>
           <w:u w:val="single"/>
@@ -253,22 +253,55 @@
           <w:u w:val="none"/>
           <w:lang w:val="ru-RU"/>
         </w:rPr>
-        <w:t xml:space="preserve">Пользователь нажимает на кнопку “Одиночная игра”, </w:t>
-      </w:r>
+        <w:t>Пользователь нажимает на кнопку “Одиночная игра”, затем “Играть в существующем мире”</w:t>
+      </w:r>
+    </w:p>
+    <w:p>
+      <w:pPr>
+        <w:pStyle w:val="TextBody"/>
+        <w:numPr>
+          <w:ilvl w:val="0"/>
+          <w:numId w:val="3"/>
+        </w:numPr>
+        <w:rPr>
+          <w:u w:val="single"/>
+          <w:lang w:val="ru-RU"/>
+        </w:rPr>
+      </w:pPr>
       <w:r>
         <w:rPr>
           <w:u w:val="none"/>
           <w:lang w:val="ru-RU"/>
         </w:rPr>
-        <w:t>затем “Играть в существующем мире”</w:t>
-      </w:r>
-    </w:p>
-    <w:p>
-      <w:pPr>
-        <w:pStyle w:val="TextBody"/>
-        <w:numPr>
-          <w:ilvl w:val="0"/>
-          <w:numId w:val="2"/>
+        <w:t>Программа просматривает список локальных сохранений (миров), лежащих в определённом каталоге (создаётся, если не существует) и получает о каждом мире базовую информацию, вроде названия и даты последней загрузки.</w:t>
+      </w:r>
+    </w:p>
+    <w:p>
+      <w:pPr>
+        <w:pStyle w:val="TextBody"/>
+        <w:numPr>
+          <w:ilvl w:val="0"/>
+          <w:numId w:val="3"/>
+        </w:numPr>
+        <w:rPr>
+          <w:u w:val="none"/>
+          <w:lang w:val="ru-RU"/>
+        </w:rPr>
+      </w:pPr>
+      <w:r>
+        <w:rPr>
+          <w:u w:val="none"/>
+          <w:lang w:val="ru-RU"/>
+        </w:rPr>
+        <w:t>Программа формирует список из этих миров и выводит его пользователю (показывая информацию, полученную на шаге 2)</w:t>
+      </w:r>
+    </w:p>
+    <w:p>
+      <w:pPr>
+        <w:pStyle w:val="TextBody"/>
+        <w:numPr>
+          <w:ilvl w:val="0"/>
+          <w:numId w:val="3"/>
         </w:numPr>
         <w:rPr>
           <w:u w:val="single"/>
@@ -280,136 +313,44 @@
           <w:u w:val="none"/>
           <w:lang w:val="ru-RU"/>
         </w:rPr>
-        <w:t xml:space="preserve">Программа просматривает список локальных сохранений (миров), лежащих в определённом каталоге </w:t>
-      </w:r>
+        <w:t>Пользователь выбирает один из этих миров, затем нажимает кнопку “Играть в этом мире”</w:t>
+      </w:r>
+    </w:p>
+    <w:p>
+      <w:pPr>
+        <w:pStyle w:val="TextBody"/>
+        <w:numPr>
+          <w:ilvl w:val="0"/>
+          <w:numId w:val="3"/>
+        </w:numPr>
+        <w:rPr>
+          <w:u w:val="single"/>
+          <w:lang w:val="ru-RU"/>
+        </w:rPr>
+      </w:pPr>
       <w:r>
         <w:rPr>
           <w:u w:val="none"/>
           <w:lang w:val="ru-RU"/>
         </w:rPr>
-        <w:t>(создаётся, если не существует)</w:t>
-      </w:r>
+        <w:t>Программа загружает список используемых в мире модулей</w:t>
+      </w:r>
+    </w:p>
+    <w:p>
+      <w:pPr>
+        <w:pStyle w:val="TextBody"/>
+        <w:numPr>
+          <w:ilvl w:val="0"/>
+          <w:numId w:val="3"/>
+        </w:numPr>
+        <w:rPr/>
+      </w:pPr>
       <w:r>
         <w:rPr>
           <w:u w:val="none"/>
           <w:lang w:val="ru-RU"/>
         </w:rPr>
-        <w:t xml:space="preserve"> и получает о каждом мире базовую информацию, вроде названия и даты последней загрузки.</w:t>
-      </w:r>
-    </w:p>
-    <w:p>
-      <w:pPr>
-        <w:pStyle w:val="TextBody"/>
-        <w:numPr>
-          <w:ilvl w:val="0"/>
-          <w:numId w:val="2"/>
-        </w:numPr>
-        <w:rPr>
-          <w:u w:val="none"/>
-          <w:lang w:val="ru-RU"/>
-        </w:rPr>
-      </w:pPr>
-      <w:r>
-        <w:rPr>
-          <w:u w:val="none"/>
-          <w:lang w:val="ru-RU"/>
-        </w:rPr>
-        <w:t>Программа формирует список из этих миров и выводит его пользователю (показывая информацию, полученную на шаге 2)</w:t>
-      </w:r>
-    </w:p>
-    <w:p>
-      <w:pPr>
-        <w:pStyle w:val="TextBody"/>
-        <w:numPr>
-          <w:ilvl w:val="0"/>
-          <w:numId w:val="2"/>
-        </w:numPr>
-        <w:rPr>
-          <w:u w:val="single"/>
-          <w:lang w:val="ru-RU"/>
-        </w:rPr>
-      </w:pPr>
-      <w:r>
-        <w:rPr>
-          <w:u w:val="none"/>
-          <w:lang w:val="ru-RU"/>
-        </w:rPr>
-        <w:t xml:space="preserve">Пользователь выбирает один из этих миров, </w:t>
-      </w:r>
-      <w:r>
-        <w:rPr>
-          <w:u w:val="none"/>
-          <w:lang w:val="ru-RU"/>
-        </w:rPr>
-        <w:t>затем нажимает кнопку “Играть в этом мире”</w:t>
-      </w:r>
-    </w:p>
-    <w:p>
-      <w:pPr>
-        <w:pStyle w:val="TextBody"/>
-        <w:numPr>
-          <w:ilvl w:val="0"/>
-          <w:numId w:val="2"/>
-        </w:numPr>
-        <w:rPr>
-          <w:u w:val="single"/>
-          <w:lang w:val="ru-RU"/>
-        </w:rPr>
-      </w:pPr>
-      <w:r>
-        <w:rPr>
-          <w:u w:val="none"/>
-          <w:lang w:val="ru-RU"/>
-        </w:rPr>
-        <w:t>П</w:t>
-      </w:r>
-      <w:r>
-        <w:rPr>
-          <w:u w:val="none"/>
-          <w:lang w:val="ru-RU"/>
-        </w:rPr>
-        <w:t>рограмма загружает список используемых в мире модулей</w:t>
-      </w:r>
-    </w:p>
-    <w:p>
-      <w:pPr>
-        <w:pStyle w:val="TextBody"/>
-        <w:numPr>
-          <w:ilvl w:val="0"/>
-          <w:numId w:val="2"/>
-        </w:numPr>
-        <w:rPr>
-          <w:u w:val="single"/>
-          <w:lang w:val="ru-RU"/>
-        </w:rPr>
-      </w:pPr>
-      <w:r>
-        <w:rPr>
-          <w:u w:val="none"/>
-          <w:lang w:val="ru-RU"/>
-        </w:rPr>
-        <w:t xml:space="preserve">Программа сравнивает </w:t>
-      </w:r>
-      <w:r>
-        <w:rPr>
-          <w:u w:val="none"/>
-          <w:lang w:val="ru-RU"/>
-        </w:rPr>
-        <w:t>э</w:t>
-      </w:r>
-      <w:r>
-        <w:rPr>
-          <w:u w:val="none"/>
-          <w:lang w:val="ru-RU"/>
-        </w:rPr>
-        <w:t xml:space="preserve">тот список со списком установленных у пользователя модулей. Если (у пользователя) каких-то модулей недостаёт, то </w:t>
-      </w:r>
-      <w:r>
-        <w:rPr>
-          <w:u w:val="none"/>
-          <w:lang w:val="ru-RU"/>
-        </w:rPr>
-        <w:t xml:space="preserve">они автоматически устанавливаются (см. </w:t>
+        <w:t xml:space="preserve">Программа сравнивает этот список со списком установленных у пользователя модулей. Если (у пользователя) каких-то модулей недостаёт, то они автоматически устанавливаются (см. </w:t>
       </w:r>
       <w:hyperlink w:anchor="_toc34">
         <w:r>
@@ -434,101 +375,73 @@
         <w:pStyle w:val="TextBody"/>
         <w:numPr>
           <w:ilvl w:val="0"/>
+          <w:numId w:val="3"/>
+        </w:numPr>
+        <w:rPr>
+          <w:u w:val="single"/>
+          <w:lang w:val="ru-RU"/>
+        </w:rPr>
+      </w:pPr>
+      <w:r>
+        <w:rPr>
+          <w:u w:val="none"/>
+          <w:lang w:val="ru-RU"/>
+        </w:rPr>
+        <w:t>После установки всех необходимых модулей (или если она не понадобилась) программа загружает информацию о местоположении игрока в мире</w:t>
+      </w:r>
+    </w:p>
+    <w:p>
+      <w:pPr>
+        <w:pStyle w:val="TextBody"/>
+        <w:numPr>
+          <w:ilvl w:val="0"/>
+          <w:numId w:val="3"/>
+        </w:numPr>
+        <w:rPr>
+          <w:u w:val="single"/>
+          <w:lang w:val="ru-RU"/>
+        </w:rPr>
+      </w:pPr>
+      <w:r>
+        <w:rPr>
+          <w:u w:val="none"/>
+          <w:lang w:val="ru-RU"/>
+        </w:rPr>
+        <w:t>Программа загружает в оперативную память территорию рядом с игроком.</w:t>
+      </w:r>
+    </w:p>
+    <w:p>
+      <w:pPr>
+        <w:pStyle w:val="TextBody"/>
+        <w:numPr>
+          <w:ilvl w:val="0"/>
+          <w:numId w:val="3"/>
+        </w:numPr>
+        <w:rPr>
+          <w:u w:val="none"/>
+          <w:lang w:val="ru-RU"/>
+        </w:rPr>
+      </w:pPr>
+      <w:r>
+        <w:rPr>
+          <w:u w:val="none"/>
+          <w:lang w:val="ru-RU"/>
+        </w:rPr>
+        <w:t>Программа начинает отображать вид от игрока (от 1 лица), начинается обработка различных событий. Пользователь вошёл в мир и может играть.</w:t>
+      </w:r>
+    </w:p>
+    <w:p>
+      <w:pPr>
+        <w:pStyle w:val="Heading2"/>
+        <w:numPr>
+          <w:ilvl w:val="1"/>
           <w:numId w:val="2"/>
         </w:numPr>
-        <w:rPr>
-          <w:u w:val="single"/>
-          <w:lang w:val="ru-RU"/>
-        </w:rPr>
-      </w:pPr>
-      <w:r>
-        <w:rPr>
-          <w:u w:val="none"/>
-          <w:lang w:val="ru-RU"/>
-        </w:rPr>
-        <w:t>П</w:t>
-      </w:r>
-      <w:r>
-        <w:rPr>
-          <w:u w:val="none"/>
-          <w:lang w:val="ru-RU"/>
-        </w:rPr>
-        <w:t xml:space="preserve">осле установки всех необходимых модулей (или если она не понадобилась) </w:t>
-      </w:r>
-      <w:r>
-        <w:rPr>
-          <w:u w:val="none"/>
-          <w:lang w:val="ru-RU"/>
-        </w:rPr>
-        <w:t>программа загружает информацию о местоположении игрока в мире</w:t>
-      </w:r>
-    </w:p>
-    <w:p>
-      <w:pPr>
-        <w:pStyle w:val="TextBody"/>
-        <w:numPr>
-          <w:ilvl w:val="0"/>
-          <w:numId w:val="2"/>
-        </w:numPr>
-        <w:rPr>
-          <w:u w:val="single"/>
-          <w:lang w:val="ru-RU"/>
-        </w:rPr>
-      </w:pPr>
-      <w:r>
-        <w:rPr>
-          <w:u w:val="none"/>
-          <w:lang w:val="ru-RU"/>
-        </w:rPr>
-        <w:t>Программа загружает в оперативную память территори</w:t>
-      </w:r>
-      <w:r>
-        <w:rPr>
-          <w:u w:val="none"/>
-          <w:lang w:val="ru-RU"/>
-        </w:rPr>
-        <w:t>ю</w:t>
-      </w:r>
-      <w:r>
-        <w:rPr>
-          <w:u w:val="none"/>
-          <w:lang w:val="ru-RU"/>
-        </w:rPr>
-        <w:t xml:space="preserve"> рядом с игроком.</w:t>
-      </w:r>
-    </w:p>
-    <w:p>
-      <w:pPr>
-        <w:pStyle w:val="TextBody"/>
-        <w:numPr>
-          <w:ilvl w:val="0"/>
-          <w:numId w:val="2"/>
-        </w:numPr>
-        <w:rPr>
-          <w:u w:val="none"/>
-          <w:lang w:val="ru-RU"/>
-        </w:rPr>
-      </w:pPr>
-      <w:r>
-        <w:rPr>
-          <w:u w:val="none"/>
-          <w:lang w:val="ru-RU"/>
-        </w:rPr>
-        <w:t>Программа начинает отображать вид от игрока (от 1 лица), начинается обработка различных событий. Пользователь вошёл в мир и может играть.</w:t>
-      </w:r>
-    </w:p>
-    <w:p>
-      <w:pPr>
-        <w:pStyle w:val="Heading2"/>
-        <w:numPr>
-          <w:ilvl w:val="1"/>
-          <w:numId w:val="1"/>
-        </w:numPr>
         <w:ind w:left="0" w:right="0" w:hanging="0"/>
         <w:rPr/>
       </w:pPr>
-      <w:bookmarkStart w:id="2" w:name="_toc34"/>
-      <w:bookmarkStart w:id="3" w:name="__RefHeading___Toc182_843070169"/>
+      <w:bookmarkStart w:id="2" w:name="__RefHeading___Toc182_843070169"/>
+      <w:bookmarkStart w:id="3" w:name="_toc34"/>
       <w:bookmarkEnd w:id="2"/>
       <w:bookmarkEnd w:id="3"/>
       <w:r>
@@ -543,15 +456,7 @@
       </w:pPr>
       <w:r>
         <w:rPr/>
-        <w:t>Примечание: п</w:t>
-      </w:r>
-      <w:r>
-        <w:rPr/>
-        <w:t xml:space="preserve">роисходит при заходе в локальный мир, если какие-то модули используются в мире, но не установлены у пользователя. </w:t>
-      </w:r>
-      <w:r>
-        <w:rPr/>
-        <w:t>Пользователь этого не делает напрямую, но необходимость в этом может возникнуть при определённых действиях пользователя</w:t>
+        <w:t>Примечание: происходит при заходе в локальный мир, если какие-то модули используются в мире, но не установлены у пользователя. Пользователь этого не делает напрямую, но необходимость в этом может возникнуть при определённых действиях пользователя</w:t>
       </w:r>
     </w:p>
     <w:p>
@@ -569,69 +474,41 @@
         <w:pStyle w:val="TextBody"/>
         <w:numPr>
           <w:ilvl w:val="0"/>
-          <w:numId w:val="3"/>
-        </w:numPr>
-        <w:rPr/>
-      </w:pPr>
-      <w:r>
-        <w:rPr/>
-        <w:t xml:space="preserve">Программа считывает из сохранения информацию об используемых модулях и </w:t>
-      </w:r>
-      <w:r>
-        <w:rPr/>
-        <w:t>формирует</w:t>
-      </w:r>
-      <w:r>
-        <w:rPr/>
-        <w:t xml:space="preserve"> </w:t>
-      </w:r>
-      <w:r>
-        <w:rPr/>
-        <w:t>список недостающих.</w:t>
-      </w:r>
-    </w:p>
-    <w:p>
-      <w:pPr>
-        <w:pStyle w:val="TextBody"/>
-        <w:numPr>
-          <w:ilvl w:val="0"/>
-          <w:numId w:val="3"/>
-        </w:numPr>
-        <w:rPr/>
-      </w:pPr>
-      <w:r>
-        <w:rPr/>
-        <w:t xml:space="preserve">Для каждого модуля из этого списка программа </w:t>
-      </w:r>
-      <w:r>
-        <w:rPr/>
-        <w:t>определяет, принадлежит ли он стандартной библиотеке модулей или нет</w:t>
-      </w:r>
-    </w:p>
-    <w:p>
-      <w:pPr>
-        <w:pStyle w:val="TextBody"/>
-        <w:numPr>
-          <w:ilvl w:val="0"/>
-          <w:numId w:val="3"/>
-        </w:numPr>
-        <w:rPr/>
-      </w:pPr>
-      <w:r>
-        <w:rPr/>
-        <w:t xml:space="preserve">Если </w:t>
-      </w:r>
-      <w:r>
-        <w:rPr/>
-        <w:t>недостаёт некоторых модулей из стандартной библиотеки</w:t>
-      </w:r>
-      <w:r>
-        <w:rPr/>
-        <w:t xml:space="preserve">, то </w:t>
-      </w:r>
-      <w:r>
-        <w:rPr/>
-        <w:t>программа предлагает пользователю обновить её</w:t>
+          <w:numId w:val="4"/>
+        </w:numPr>
+        <w:rPr/>
+      </w:pPr>
+      <w:r>
+        <w:rPr/>
+        <w:t>Программа считывает из сохранения информацию об используемых модулях и формирует список недостающих.</w:t>
+      </w:r>
+    </w:p>
+    <w:p>
+      <w:pPr>
+        <w:pStyle w:val="TextBody"/>
+        <w:numPr>
+          <w:ilvl w:val="0"/>
+          <w:numId w:val="4"/>
+        </w:numPr>
+        <w:rPr/>
+      </w:pPr>
+      <w:r>
+        <w:rPr/>
+        <w:t>Для каждого модуля из этого списка программа определяет, принадлежит ли он стандартной библиотеке модулей или нет</w:t>
+      </w:r>
+    </w:p>
+    <w:p>
+      <w:pPr>
+        <w:pStyle w:val="TextBody"/>
+        <w:numPr>
+          <w:ilvl w:val="0"/>
+          <w:numId w:val="4"/>
+        </w:numPr>
+        <w:rPr/>
+      </w:pPr>
+      <w:r>
+        <w:rPr/>
+        <w:t>Если недостаёт некоторых модулей из стандартной библиотеки, то программа предлагает пользователю обновить её</w:t>
       </w:r>
     </w:p>
     <w:p>
@@ -639,41 +516,13 @@
         <w:pStyle w:val="TextBody"/>
         <w:numPr>
           <w:ilvl w:val="1"/>
-          <w:numId w:val="3"/>
-        </w:numPr>
-        <w:rPr/>
-      </w:pPr>
-      <w:r>
-        <w:rPr/>
-        <w:t xml:space="preserve">Отображается </w:t>
-      </w:r>
-      <w:r>
-        <w:rPr/>
-        <w:t>просьба</w:t>
-      </w:r>
-      <w:r>
-        <w:rPr/>
-        <w:t xml:space="preserve"> обновить библиотеку </w:t>
-      </w:r>
-      <w:r>
-        <w:rPr/>
-        <w:t xml:space="preserve">и вопрос, выполнить ли обновление, </w:t>
-      </w:r>
-      <w:r>
-        <w:rPr/>
-        <w:t xml:space="preserve">с вариантами «Да» </w:t>
-      </w:r>
-      <w:r>
-        <w:rPr/>
-        <w:t>(обновить)</w:t>
-      </w:r>
-      <w:r>
-        <w:rPr/>
-        <w:t xml:space="preserve"> и «Нет» </w:t>
-      </w:r>
-      <w:r>
-        <w:rPr/>
-        <w:t>(не обновлять)</w:t>
+          <w:numId w:val="4"/>
+        </w:numPr>
+        <w:rPr/>
+      </w:pPr>
+      <w:r>
+        <w:rPr/>
+        <w:t>Отображается просьба обновить библиотеку и вопрос, выполнить ли обновление, с вариантами «Да» (обновить) и «Нет» (не обновлять)</w:t>
       </w:r>
     </w:p>
     <w:p>
@@ -681,7 +530,7 @@
         <w:pStyle w:val="TextBody"/>
         <w:numPr>
           <w:ilvl w:val="1"/>
-          <w:numId w:val="3"/>
+          <w:numId w:val="4"/>
         </w:numPr>
         <w:rPr/>
       </w:pPr>
@@ -695,7 +544,7 @@
         <w:pStyle w:val="TextBody"/>
         <w:numPr>
           <w:ilvl w:val="1"/>
-          <w:numId w:val="3"/>
+          <w:numId w:val="4"/>
         </w:numPr>
         <w:rPr/>
       </w:pPr>
@@ -709,17 +558,13 @@
         <w:pStyle w:val="TextBody"/>
         <w:numPr>
           <w:ilvl w:val="1"/>
-          <w:numId w:val="3"/>
-        </w:numPr>
-        <w:rPr/>
-      </w:pPr>
-      <w:r>
-        <w:rPr/>
-        <w:t xml:space="preserve">При нажатии кнопки «Да» </w:t>
-      </w:r>
-      <w:r>
-        <w:rPr/>
-        <w:t>загружается последняя версия библиотеки, затем происходит установка модулей из неё.</w:t>
+          <w:numId w:val="4"/>
+        </w:numPr>
+        <w:rPr/>
+      </w:pPr>
+      <w:r>
+        <w:rPr/>
+        <w:t>При нажатии кнопки «Да» загружается последняя версия библиотеки, затем происходит установка модулей из неё.</w:t>
       </w:r>
     </w:p>
     <w:p>
@@ -727,7 +572,7 @@
         <w:pStyle w:val="TextBody"/>
         <w:numPr>
           <w:ilvl w:val="1"/>
-          <w:numId w:val="3"/>
+          <w:numId w:val="4"/>
         </w:numPr>
         <w:rPr/>
       </w:pPr>
@@ -741,25 +586,21 @@
         <w:pStyle w:val="TextBody"/>
         <w:numPr>
           <w:ilvl w:val="0"/>
-          <w:numId w:val="3"/>
-        </w:numPr>
-        <w:rPr/>
-      </w:pPr>
-      <w:r>
-        <w:rPr/>
-        <w:t>Если не</w:t>
-      </w:r>
-      <w:r>
-        <w:rPr/>
-        <w:t>достаёт других модулей, то у пользователя спрашивается, установить ли эти модули?</w:t>
-      </w:r>
-    </w:p>
-    <w:p>
-      <w:pPr>
-        <w:pStyle w:val="TextBody"/>
-        <w:numPr>
-          <w:ilvl w:val="0"/>
-          <w:numId w:val="3"/>
+          <w:numId w:val="4"/>
+        </w:numPr>
+        <w:rPr/>
+      </w:pPr>
+      <w:r>
+        <w:rPr/>
+        <w:t>Если недостаёт других модулей, то у пользователя спрашивается, установить ли эти модули?</w:t>
+      </w:r>
+    </w:p>
+    <w:p>
+      <w:pPr>
+        <w:pStyle w:val="TextBody"/>
+        <w:numPr>
+          <w:ilvl w:val="0"/>
+          <w:numId w:val="4"/>
         </w:numPr>
         <w:rPr/>
       </w:pPr>
@@ -773,17 +614,13 @@
         <w:pStyle w:val="TextBody"/>
         <w:numPr>
           <w:ilvl w:val="0"/>
-          <w:numId w:val="3"/>
-        </w:numPr>
-        <w:rPr/>
-      </w:pPr>
-      <w:r>
-        <w:rPr/>
-        <w:t xml:space="preserve">Данные модули загружаются и устанавливаются из локального сохранения. </w:t>
-      </w:r>
-      <w:r>
-        <w:rPr/>
-        <w:t>При возникновении ошибок пользователю отображается информация о них, и установка отменяется</w:t>
+          <w:numId w:val="4"/>
+        </w:numPr>
+        <w:rPr/>
+      </w:pPr>
+      <w:r>
+        <w:rPr/>
+        <w:t>Данные модули загружаются и устанавливаются из локального сохранения. При возникновении ошибок пользователю отображается информация о них, и установка отменяется</w:t>
       </w:r>
     </w:p>
     <w:p>
@@ -791,7 +628,7 @@
         <w:pStyle w:val="Heading2"/>
         <w:numPr>
           <w:ilvl w:val="1"/>
-          <w:numId w:val="1"/>
+          <w:numId w:val="2"/>
         </w:numPr>
         <w:ind w:left="0" w:right="0" w:hanging="0"/>
         <w:rPr/>
@@ -828,7 +665,7 @@
         <w:pStyle w:val="TextBody"/>
         <w:numPr>
           <w:ilvl w:val="0"/>
-          <w:numId w:val="4"/>
+          <w:numId w:val="5"/>
         </w:numPr>
         <w:rPr/>
       </w:pPr>
@@ -842,7 +679,7 @@
         <w:pStyle w:val="TextBody"/>
         <w:numPr>
           <w:ilvl w:val="0"/>
-          <w:numId w:val="4"/>
+          <w:numId w:val="5"/>
         </w:numPr>
         <w:rPr/>
       </w:pPr>
@@ -856,7 +693,7 @@
         <w:pStyle w:val="TextBody"/>
         <w:numPr>
           <w:ilvl w:val="0"/>
-          <w:numId w:val="4"/>
+          <w:numId w:val="5"/>
         </w:numPr>
         <w:rPr/>
       </w:pPr>
@@ -870,7 +707,7 @@
         <w:pStyle w:val="TextBody"/>
         <w:numPr>
           <w:ilvl w:val="0"/>
-          <w:numId w:val="4"/>
+          <w:numId w:val="5"/>
         </w:numPr>
         <w:rPr/>
       </w:pPr>
@@ -884,7 +721,7 @@
         <w:pStyle w:val="TextBody"/>
         <w:numPr>
           <w:ilvl w:val="0"/>
-          <w:numId w:val="4"/>
+          <w:numId w:val="5"/>
         </w:numPr>
         <w:rPr/>
       </w:pPr>
@@ -898,67 +735,27 @@
         <w:pStyle w:val="TextBody"/>
         <w:numPr>
           <w:ilvl w:val="0"/>
-          <w:numId w:val="4"/>
-        </w:numPr>
-        <w:rPr/>
-      </w:pPr>
-      <w:r>
-        <w:rPr/>
-        <w:t xml:space="preserve">Если урон больше оставшегося здоровья врага, то он умирает (модули могут изменить это поведение, например </w:t>
-      </w:r>
-      <w:r>
-        <w:rPr/>
-        <w:t>можно создать модуль, который при определённых условиях отложит или отменит смерть врага</w:t>
-      </w:r>
-      <w:r>
-        <w:rPr/>
-        <w:t>)</w:t>
-      </w:r>
-    </w:p>
-    <w:p>
-      <w:pPr>
-        <w:pStyle w:val="TextBody"/>
-        <w:numPr>
-          <w:ilvl w:val="0"/>
-          <w:numId w:val="4"/>
-        </w:numPr>
-        <w:rPr/>
-      </w:pPr>
-      <w:r>
-        <w:rPr/>
-        <w:t>В ином случае, показател</w:t>
-      </w:r>
-      <w:r>
-        <w:rPr/>
-        <w:t>ь</w:t>
-      </w:r>
-      <w:r>
-        <w:rPr/>
-        <w:t xml:space="preserve"> здоровья врага </w:t>
-      </w:r>
-      <w:r>
-        <w:rPr/>
-        <w:t>уменьшится на количество</w:t>
-      </w:r>
-      <w:r>
-        <w:rPr/>
-        <w:t xml:space="preserve"> нанесённ</w:t>
-      </w:r>
-      <w:r>
-        <w:rPr/>
-        <w:t>ого</w:t>
-      </w:r>
-      <w:r>
-        <w:rPr/>
-        <w:t xml:space="preserve"> урон</w:t>
-      </w:r>
-      <w:r>
-        <w:rPr/>
-        <w:t>а</w:t>
-      </w:r>
-      <w:r>
-        <w:rPr/>
-        <w:t>.</w:t>
+          <w:numId w:val="5"/>
+        </w:numPr>
+        <w:rPr/>
+      </w:pPr>
+      <w:r>
+        <w:rPr/>
+        <w:t>Если урон больше оставшегося здоровья врага, то он умирает (модули могут изменить это поведение, например можно создать модуль, который при определённых условиях отложит или отменит смерть врага)</w:t>
+      </w:r>
+    </w:p>
+    <w:p>
+      <w:pPr>
+        <w:pStyle w:val="TextBody"/>
+        <w:numPr>
+          <w:ilvl w:val="0"/>
+          <w:numId w:val="5"/>
+        </w:numPr>
+        <w:rPr/>
+      </w:pPr>
+      <w:r>
+        <w:rPr/>
+        <w:t>В ином случае, показатель здоровья врага уменьшится на количество нанесённого урона.</w:t>
       </w:r>
     </w:p>
     <w:p>
@@ -966,7 +763,7 @@
         <w:pStyle w:val="Heading2"/>
         <w:numPr>
           <w:ilvl w:val="1"/>
-          <w:numId w:val="1"/>
+          <w:numId w:val="2"/>
         </w:numPr>
         <w:ind w:left="0" w:right="0" w:hanging="0"/>
         <w:rPr/>
@@ -1003,7 +800,7 @@
         <w:pStyle w:val="TextBody"/>
         <w:numPr>
           <w:ilvl w:val="0"/>
-          <w:numId w:val="5"/>
+          <w:numId w:val="6"/>
         </w:numPr>
         <w:rPr/>
       </w:pPr>
@@ -1017,7 +814,7 @@
         <w:pStyle w:val="TextBody"/>
         <w:numPr>
           <w:ilvl w:val="0"/>
-          <w:numId w:val="5"/>
+          <w:numId w:val="6"/>
         </w:numPr>
         <w:rPr/>
       </w:pPr>
@@ -1031,43 +828,35 @@
         <w:pStyle w:val="TextBody"/>
         <w:numPr>
           <w:ilvl w:val="0"/>
-          <w:numId w:val="5"/>
-        </w:numPr>
-        <w:rPr/>
-      </w:pPr>
-      <w:r>
-        <w:rPr/>
-        <w:t xml:space="preserve">Игрок нажимает правую кнопку мыши </w:t>
-      </w:r>
-      <w:r>
-        <w:rPr/>
-        <w:t>для размещения объекта</w:t>
-      </w:r>
-    </w:p>
-    <w:p>
-      <w:pPr>
-        <w:pStyle w:val="TextBody"/>
-        <w:numPr>
-          <w:ilvl w:val="0"/>
-          <w:numId w:val="5"/>
-        </w:numPr>
-        <w:rPr/>
-      </w:pPr>
-      <w:r>
-        <w:rPr/>
-        <w:t>П</w:t>
-      </w:r>
-      <w:r>
-        <w:rPr/>
-        <w:t>роверяется, можно ли разместить данный объект на данном месте</w:t>
-      </w:r>
-    </w:p>
-    <w:p>
-      <w:pPr>
-        <w:pStyle w:val="TextBody"/>
-        <w:numPr>
-          <w:ilvl w:val="0"/>
-          <w:numId w:val="5"/>
+          <w:numId w:val="6"/>
+        </w:numPr>
+        <w:rPr/>
+      </w:pPr>
+      <w:r>
+        <w:rPr/>
+        <w:t>Игрок нажимает правую кнопку мыши для размещения объекта</w:t>
+      </w:r>
+    </w:p>
+    <w:p>
+      <w:pPr>
+        <w:pStyle w:val="TextBody"/>
+        <w:numPr>
+          <w:ilvl w:val="0"/>
+          <w:numId w:val="6"/>
+        </w:numPr>
+        <w:rPr/>
+      </w:pPr>
+      <w:r>
+        <w:rPr/>
+        <w:t>Проверяется, можно ли разместить данный объект на данном месте</w:t>
+      </w:r>
+    </w:p>
+    <w:p>
+      <w:pPr>
+        <w:pStyle w:val="TextBody"/>
+        <w:numPr>
+          <w:ilvl w:val="0"/>
+          <w:numId w:val="6"/>
         </w:numPr>
         <w:rPr/>
       </w:pPr>
@@ -1081,43 +870,27 @@
         <w:pStyle w:val="TextBody"/>
         <w:numPr>
           <w:ilvl w:val="0"/>
-          <w:numId w:val="5"/>
-        </w:numPr>
-        <w:rPr/>
-      </w:pPr>
-      <w:r>
-        <w:rPr/>
-        <w:t xml:space="preserve">Если да, </w:t>
-      </w:r>
-      <w:r>
-        <w:rPr/>
-        <w:t>то ставится объект или его часть.</w:t>
-      </w:r>
-    </w:p>
-    <w:p>
-      <w:pPr>
-        <w:pStyle w:val="TextBody"/>
-        <w:numPr>
-          <w:ilvl w:val="0"/>
-          <w:numId w:val="5"/>
-        </w:numPr>
-        <w:rPr/>
-      </w:pPr>
-      <w:r>
-        <w:rPr/>
-        <w:t>Если есть непоставленные части объекта, то пользователь должен взять повторить эту операцию с к</w:t>
-      </w:r>
-      <w:r>
-        <w:rPr/>
-        <w:t>аж</w:t>
-      </w:r>
-      <w:r>
-        <w:rPr/>
-        <w:t xml:space="preserve">дой из частей, </w:t>
-      </w:r>
-      <w:r>
-        <w:rPr/>
-        <w:t>таким образом «собирая» объект</w:t>
+          <w:numId w:val="6"/>
+        </w:numPr>
+        <w:rPr/>
+      </w:pPr>
+      <w:r>
+        <w:rPr/>
+        <w:t>Если да, то ставится объект или его часть.</w:t>
+      </w:r>
+    </w:p>
+    <w:p>
+      <w:pPr>
+        <w:pStyle w:val="TextBody"/>
+        <w:numPr>
+          <w:ilvl w:val="0"/>
+          <w:numId w:val="6"/>
+        </w:numPr>
+        <w:rPr/>
+      </w:pPr>
+      <w:r>
+        <w:rPr/>
+        <w:t>Если есть непоставленные части объекта, то пользователь должен взять повторить эту операцию с каждой из частей, таким образом «собирая» объект</w:t>
       </w:r>
     </w:p>
     <w:p>
@@ -1125,7 +898,7 @@
         <w:pStyle w:val="Heading2"/>
         <w:numPr>
           <w:ilvl w:val="1"/>
-          <w:numId w:val="1"/>
+          <w:numId w:val="2"/>
         </w:numPr>
         <w:ind w:left="0" w:right="0" w:hanging="0"/>
         <w:rPr/>
@@ -1152,7 +925,7 @@
         <w:pStyle w:val="TextBody"/>
         <w:numPr>
           <w:ilvl w:val="0"/>
-          <w:numId w:val="6"/>
+          <w:numId w:val="7"/>
         </w:numPr>
         <w:rPr/>
       </w:pPr>
@@ -1166,7 +939,7 @@
         <w:pStyle w:val="TextBody"/>
         <w:numPr>
           <w:ilvl w:val="0"/>
-          <w:numId w:val="6"/>
+          <w:numId w:val="7"/>
         </w:numPr>
         <w:rPr/>
       </w:pPr>
@@ -1180,7 +953,7 @@
         <w:pStyle w:val="TextBody"/>
         <w:numPr>
           <w:ilvl w:val="1"/>
-          <w:numId w:val="6"/>
+          <w:numId w:val="7"/>
         </w:numPr>
         <w:rPr/>
       </w:pPr>
@@ -1194,7 +967,7 @@
         <w:pStyle w:val="TextBody"/>
         <w:numPr>
           <w:ilvl w:val="1"/>
-          <w:numId w:val="6"/>
+          <w:numId w:val="7"/>
         </w:numPr>
         <w:rPr/>
       </w:pPr>
@@ -1208,21 +981,13 @@
         <w:pStyle w:val="TextBody"/>
         <w:numPr>
           <w:ilvl w:val="1"/>
-          <w:numId w:val="6"/>
-        </w:numPr>
-        <w:rPr/>
-      </w:pPr>
-      <w:r>
-        <w:rPr/>
-        <w:t>Игровой режим по-умолчанию (</w:t>
-      </w:r>
-      <w:r>
-        <w:rPr/>
-        <w:t>режим приключения или строительства</w:t>
-      </w:r>
-      <w:r>
-        <w:rPr/>
-        <w:t>)</w:t>
+          <w:numId w:val="7"/>
+        </w:numPr>
+        <w:rPr/>
+      </w:pPr>
+      <w:r>
+        <w:rPr/>
+        <w:t>Игровой режим по-умолчанию (режим приключения или строительства)</w:t>
       </w:r>
     </w:p>
     <w:p>
@@ -1230,7 +995,7 @@
         <w:pStyle w:val="TextBody"/>
         <w:numPr>
           <w:ilvl w:val="1"/>
-          <w:numId w:val="6"/>
+          <w:numId w:val="7"/>
         </w:numPr>
         <w:rPr/>
       </w:pPr>
@@ -1244,25 +1009,21 @@
         <w:pStyle w:val="TextBody"/>
         <w:numPr>
           <w:ilvl w:val="0"/>
-          <w:numId w:val="6"/>
-        </w:numPr>
-        <w:rPr/>
-      </w:pPr>
-      <w:r>
-        <w:rPr/>
-        <w:t xml:space="preserve">Пользователь вводит значения указанных параметров </w:t>
-      </w:r>
-      <w:r>
-        <w:rPr/>
-        <w:t>и нажимает кнопку «Создать новый мир»</w:t>
-      </w:r>
-    </w:p>
-    <w:p>
-      <w:pPr>
-        <w:pStyle w:val="TextBody"/>
-        <w:numPr>
-          <w:ilvl w:val="0"/>
-          <w:numId w:val="6"/>
+          <w:numId w:val="7"/>
+        </w:numPr>
+        <w:rPr/>
+      </w:pPr>
+      <w:r>
+        <w:rPr/>
+        <w:t>Пользователь вводит значения указанных параметров и нажимает кнопку «Создать новый мир»</w:t>
+      </w:r>
+    </w:p>
+    <w:p>
+      <w:pPr>
+        <w:pStyle w:val="TextBody"/>
+        <w:numPr>
+          <w:ilvl w:val="0"/>
+          <w:numId w:val="7"/>
         </w:numPr>
         <w:rPr/>
       </w:pPr>
@@ -1276,7 +1037,7 @@
         <w:pStyle w:val="TextBody"/>
         <w:numPr>
           <w:ilvl w:val="0"/>
-          <w:numId w:val="6"/>
+          <w:numId w:val="7"/>
         </w:numPr>
         <w:rPr/>
       </w:pPr>
@@ -1290,7 +1051,7 @@
         <w:pStyle w:val="Heading2"/>
         <w:numPr>
           <w:ilvl w:val="1"/>
-          <w:numId w:val="1"/>
+          <w:numId w:val="2"/>
         </w:numPr>
         <w:ind w:left="0" w:right="0" w:hanging="0"/>
         <w:rPr/>
@@ -1327,7 +1088,7 @@
         <w:pStyle w:val="TextBody"/>
         <w:numPr>
           <w:ilvl w:val="0"/>
-          <w:numId w:val="7"/>
+          <w:numId w:val="8"/>
         </w:numPr>
         <w:rPr/>
       </w:pPr>
@@ -1341,7 +1102,7 @@
         <w:pStyle w:val="TextBody"/>
         <w:numPr>
           <w:ilvl w:val="0"/>
-          <w:numId w:val="7"/>
+          <w:numId w:val="8"/>
         </w:numPr>
         <w:rPr/>
       </w:pPr>
@@ -1355,7 +1116,7 @@
         <w:pStyle w:val="TextBody"/>
         <w:numPr>
           <w:ilvl w:val="0"/>
-          <w:numId w:val="7"/>
+          <w:numId w:val="8"/>
         </w:numPr>
         <w:rPr/>
       </w:pPr>
@@ -1369,25 +1130,21 @@
         <w:pStyle w:val="TextBody"/>
         <w:numPr>
           <w:ilvl w:val="0"/>
-          <w:numId w:val="7"/>
-        </w:numPr>
-        <w:rPr/>
-      </w:pPr>
-      <w:r>
-        <w:rPr/>
-        <w:t>Если кнопка «Удалить» неактивна (</w:t>
-      </w:r>
-      <w:r>
-        <w:rPr/>
-        <w:t>невозможно нажать её), это значит, что данный модуль невозможно удалить</w:t>
-      </w:r>
-    </w:p>
-    <w:p>
-      <w:pPr>
-        <w:pStyle w:val="TextBody"/>
-        <w:numPr>
-          <w:ilvl w:val="0"/>
-          <w:numId w:val="7"/>
+          <w:numId w:val="8"/>
+        </w:numPr>
+        <w:rPr/>
+      </w:pPr>
+      <w:r>
+        <w:rPr/>
+        <w:t>Если кнопка «Удалить» неактивна (невозможно нажать её), это значит, что данный модуль невозможно удалить</w:t>
+      </w:r>
+    </w:p>
+    <w:p>
+      <w:pPr>
+        <w:pStyle w:val="TextBody"/>
+        <w:numPr>
+          <w:ilvl w:val="0"/>
+          <w:numId w:val="8"/>
         </w:numPr>
         <w:rPr/>
       </w:pPr>
@@ -1401,78 +1158,58 @@
         <w:pStyle w:val="TextBody"/>
         <w:numPr>
           <w:ilvl w:val="0"/>
-          <w:numId w:val="7"/>
-        </w:numPr>
-        <w:rPr/>
-      </w:pPr>
-      <w:r>
-        <w:rPr/>
-        <w:t>Отобразится подтверждение удаления модуля: «</w:t>
-      </w:r>
-      <w:r>
-        <w:rPr/>
-        <w:t>Вы действительно хотите удалить этот модуль?</w:t>
-      </w:r>
-      <w:r>
-        <w:rPr/>
-        <w:t xml:space="preserve">». </w:t>
-      </w:r>
-      <w:r>
-        <w:rPr/>
-        <w:t>Если от отого модуля зависят другие, то они тоже будут удалены (и об отом сообщится пользователю)</w:t>
-      </w:r>
-      <w:r>
-        <w:rPr/>
-        <w:t xml:space="preserve">. </w:t>
-      </w:r>
-      <w:r>
-        <w:rPr/>
-        <w:t>Пользователь отвечает «Да» или «Нет»</w:t>
-      </w:r>
-    </w:p>
-    <w:p>
-      <w:pPr>
-        <w:pStyle w:val="TextBody"/>
-        <w:numPr>
-          <w:ilvl w:val="0"/>
-          <w:numId w:val="7"/>
-        </w:numPr>
-        <w:rPr/>
-      </w:pPr>
-      <w:r>
-        <w:rPr/>
-        <w:t>При ответе «</w:t>
-      </w:r>
-      <w:r>
-        <w:rPr/>
-        <w:t>Нет</w:t>
-      </w:r>
-      <w:r>
-        <w:rPr/>
-        <w:t xml:space="preserve">» </w:t>
-      </w:r>
-      <w:r>
-        <w:rPr/>
-        <w:t>удаление отменяется.</w:t>
-      </w:r>
-    </w:p>
-    <w:p>
-      <w:pPr>
-        <w:pStyle w:val="TextBody"/>
-        <w:numPr>
-          <w:ilvl w:val="0"/>
-          <w:numId w:val="7"/>
+          <w:numId w:val="8"/>
+        </w:numPr>
+        <w:rPr/>
+      </w:pPr>
+      <w:r>
+        <w:rPr/>
+        <w:t xml:space="preserve">Отобразится подтверждение удаления модуля: «Вы действительно хотите удалить этот модуль?». Если от </w:t>
+      </w:r>
+      <w:r>
+        <w:rPr/>
+        <w:t>э</w:t>
+      </w:r>
+      <w:r>
+        <w:rPr/>
+        <w:t xml:space="preserve">того модуля зависят другие, то они тоже будут удалены (и об </w:t>
+      </w:r>
+      <w:r>
+        <w:rPr/>
+        <w:t>э</w:t>
+      </w:r>
+      <w:r>
+        <w:rPr/>
+        <w:t>том сообщится пользователю). Пользователь отвечает «Да» или «Нет»</w:t>
+      </w:r>
+    </w:p>
+    <w:p>
+      <w:pPr>
+        <w:pStyle w:val="TextBody"/>
+        <w:numPr>
+          <w:ilvl w:val="0"/>
+          <w:numId w:val="8"/>
+        </w:numPr>
+        <w:rPr/>
+      </w:pPr>
+      <w:r>
+        <w:rPr/>
+        <w:t>При ответе «Нет» удаление отменяется.</w:t>
+      </w:r>
+    </w:p>
+    <w:p>
+      <w:pPr>
+        <w:pStyle w:val="TextBody"/>
+        <w:numPr>
+          <w:ilvl w:val="0"/>
+          <w:numId w:val="8"/>
         </w:numPr>
         <w:spacing w:before="0" w:after="140"/>
         <w:rPr/>
       </w:pPr>
       <w:r>
         <w:rPr/>
-        <w:t xml:space="preserve">При ответе «Да» </w:t>
-      </w:r>
-      <w:r>
-        <w:rPr/>
-        <w:t>данный модуль и зависящие от него удаляются.</w:t>
+        <w:t>При ответе «Да» данный модуль и зависящие от него удаляются.</w:t>
       </w:r>
     </w:p>
     <w:sectPr>
@@ -1482,6 +1219,7 @@
       <w:pgNumType w:fmt="decimal"/>
       <w:formProt w:val="false"/>
       <w:textDirection w:val="lrTb"/>
+      <w:docGrid w:type="default" w:linePitch="240" w:charSpace="4294961151"/>
     </w:sectPr>
   </w:body>
 </w:document>
@@ -1498,9 +1236,6 @@
       <w:lvlText w:val=""/>
       <w:lvlJc w:val="left"/>
       <w:pPr>
-        <w:tabs>
-          <w:tab w:val="num" w:pos="432"/>
-        </w:tabs>
         <w:ind w:left="432" w:hanging="432"/>
       </w:pPr>
     </w:lvl>
@@ -1512,9 +1247,6 @@
       <w:lvlText w:val=""/>
       <w:lvlJc w:val="left"/>
       <w:pPr>
-        <w:tabs>
-          <w:tab w:val="num" w:pos="576"/>
-        </w:tabs>
         <w:ind w:left="576" w:hanging="576"/>
       </w:pPr>
     </w:lvl>
@@ -1613,127 +1345,100 @@
   <w:abstractNum w:abstractNumId="2">
     <w:lvl w:ilvl="0">
       <w:start w:val="1"/>
-      <w:numFmt w:val="decimal"/>
-      <w:lvlText w:val="%1."/>
-      <w:lvlJc w:val="left"/>
-      <w:pPr>
-        <w:tabs>
-          <w:tab w:val="num" w:pos="720"/>
-        </w:tabs>
-        <w:ind w:left="720" w:hanging="360"/>
-      </w:pPr>
-      <w:rPr/>
+      <w:numFmt w:val="none"/>
+      <w:suff w:val="nothing"/>
+      <w:lvlText w:val=""/>
+      <w:lvlJc w:val="left"/>
+      <w:pPr>
+        <w:ind w:left="432" w:hanging="432"/>
+      </w:pPr>
     </w:lvl>
     <w:lvl w:ilvl="1">
       <w:start w:val="1"/>
-      <w:numFmt w:val="decimal"/>
-      <w:lvlText w:val="%2."/>
-      <w:lvlJc w:val="left"/>
-      <w:pPr>
-        <w:tabs>
-          <w:tab w:val="num" w:pos="1080"/>
-        </w:tabs>
-        <w:ind w:left="1080" w:hanging="360"/>
-      </w:pPr>
-      <w:rPr/>
+      <w:numFmt w:val="none"/>
+      <w:suff w:val="nothing"/>
+      <w:lvlText w:val=""/>
+      <w:lvlJc w:val="left"/>
+      <w:pPr>
+        <w:ind w:left="576" w:hanging="576"/>
+      </w:pPr>
     </w:lvl>
     <w:lvl w:ilvl="2">
       <w:start w:val="1"/>
-      <w:numFmt w:val="decimal"/>
-      <w:lvlText w:val="%3."/>
-      <w:lvlJc w:val="left"/>
-      <w:pPr>
-        <w:tabs>
-          <w:tab w:val="num" w:pos="1440"/>
-        </w:tabs>
-        <w:ind w:left="1440" w:hanging="360"/>
-      </w:pPr>
-      <w:rPr/>
+      <w:numFmt w:val="none"/>
+      <w:suff w:val="nothing"/>
+      <w:lvlText w:val=""/>
+      <w:lvlJc w:val="left"/>
+      <w:pPr>
+        <w:ind w:left="720" w:hanging="720"/>
+      </w:pPr>
     </w:lvl>
     <w:lvl w:ilvl="3">
       <w:start w:val="1"/>
-      <w:numFmt w:val="decimal"/>
-      <w:lvlText w:val="%4."/>
-      <w:lvlJc w:val="left"/>
-      <w:pPr>
-        <w:tabs>
-          <w:tab w:val="num" w:pos="1800"/>
-        </w:tabs>
-        <w:ind w:left="1800" w:hanging="360"/>
-      </w:pPr>
-      <w:rPr/>
+      <w:numFmt w:val="none"/>
+      <w:suff w:val="nothing"/>
+      <w:lvlText w:val=""/>
+      <w:lvlJc w:val="left"/>
+      <w:pPr>
+        <w:ind w:left="864" w:hanging="864"/>
+      </w:pPr>
     </w:lvl>
     <w:lvl w:ilvl="4">
       <w:start w:val="1"/>
-      <w:numFmt w:val="decimal"/>
-      <w:lvlText w:val="%5."/>
-      <w:lvlJc w:val="left"/>
-      <w:pPr>
-        <w:tabs>
-          <w:tab w:val="num" w:pos="2160"/>
-        </w:tabs>
-        <w:ind w:left="2160" w:hanging="360"/>
-      </w:pPr>
-      <w:rPr/>
+      <w:numFmt w:val="none"/>
+      <w:suff w:val="nothing"/>
+      <w:lvlText w:val=""/>
+      <w:lvlJc w:val="left"/>
+      <w:pPr>
+        <w:ind w:left="1008" w:hanging="1008"/>
+      </w:pPr>
     </w:lvl>
     <w:lvl w:ilvl="5">
       <w:start w:val="1"/>
-      <w:numFmt w:val="decimal"/>
-      <w:lvlText w:val="%6."/>
-      <w:lvlJc w:val="left"/>
-      <w:pPr>
-        <w:tabs>
-          <w:tab w:val="num" w:pos="2520"/>
-        </w:tabs>
-        <w:ind w:left="2520" w:hanging="360"/>
-      </w:pPr>
-      <w:rPr/>
+      <w:numFmt w:val="none"/>
+      <w:suff w:val="nothing"/>
+      <w:lvlText w:val=""/>
+      <w:lvlJc w:val="left"/>
+      <w:pPr>
+        <w:ind w:left="1152" w:hanging="1152"/>
+      </w:pPr>
     </w:lvl>
     <w:lvl w:ilvl="6">
       <w:start w:val="1"/>
-      <w:numFmt w:val="decimal"/>
-      <w:lvlText w:val="%7."/>
-      <w:lvlJc w:val="left"/>
-      <w:pPr>
-        <w:tabs>
-          <w:tab w:val="num" w:pos="2880"/>
-        </w:tabs>
-        <w:ind w:left="2880" w:hanging="360"/>
-      </w:pPr>
-      <w:rPr/>
+      <w:numFmt w:val="none"/>
+      <w:suff w:val="nothing"/>
+      <w:lvlText w:val=""/>
+      <w:lvlJc w:val="left"/>
+      <w:pPr>
+        <w:ind w:left="1296" w:hanging="1296"/>
+      </w:pPr>
     </w:lvl>
     <w:lvl w:ilvl="7">
       <w:start w:val="1"/>
-      <w:numFmt w:val="decimal"/>
-      <w:lvlText w:val="%8."/>
-      <w:lvlJc w:val="left"/>
-      <w:pPr>
-        <w:tabs>
-          <w:tab w:val="num" w:pos="3240"/>
-        </w:tabs>
-        <w:ind w:left="3240" w:hanging="360"/>
-      </w:pPr>
-      <w:rPr/>
+      <w:numFmt w:val="none"/>
+      <w:suff w:val="nothing"/>
+      <w:lvlText w:val=""/>
+      <w:lvlJc w:val="left"/>
+      <w:pPr>
+        <w:ind w:left="1440" w:hanging="1440"/>
+      </w:pPr>
     </w:lvl>
     <w:lvl w:ilvl="8">
       <w:start w:val="1"/>
-      <w:numFmt w:val="decimal"/>
-      <w:lvlText w:val="%9."/>
-      <w:lvlJc w:val="left"/>
-      <w:pPr>
-        <w:tabs>
-          <w:tab w:val="num" w:pos="3600"/>
-        </w:tabs>
-        <w:ind w:left="3600" w:hanging="360"/>
-      </w:pPr>
-      <w:rPr/>
+      <w:numFmt w:val="none"/>
+      <w:suff w:val="nothing"/>
+      <w:lvlText w:val=""/>
+      <w:lvlJc w:val="left"/>
+      <w:pPr>
+        <w:ind w:left="1584" w:hanging="1584"/>
+      </w:pPr>
     </w:lvl>
   </w:abstractNum>
   <w:abstractNum w:abstractNumId="3">
     <w:lvl w:ilvl="0">
       <w:start w:val="1"/>
       <w:numFmt w:val="decimal"/>
-      <w:lvlText w:val=" %1."/>
+      <w:lvlText w:val="%1."/>
       <w:lvlJc w:val="left"/>
       <w:pPr>
         <w:tabs>
@@ -1745,7 +1450,7 @@
     <w:lvl w:ilvl="1">
       <w:start w:val="1"/>
       <w:numFmt w:val="decimal"/>
-      <w:lvlText w:val=" %1.%2."/>
+      <w:lvlText w:val="%2."/>
       <w:lvlJc w:val="left"/>
       <w:pPr>
         <w:tabs>
@@ -1756,8 +1461,8 @@
     </w:lvl>
     <w:lvl w:ilvl="2">
       <w:start w:val="1"/>
-      <w:numFmt w:val="lowerLetter"/>
-      <w:lvlText w:val=" %3)"/>
+      <w:numFmt w:val="decimal"/>
+      <w:lvlText w:val="%3."/>
       <w:lvlJc w:val="left"/>
       <w:pPr>
         <w:tabs>
@@ -1768,8 +1473,8 @@
     </w:lvl>
     <w:lvl w:ilvl="3">
       <w:start w:val="1"/>
-      <w:numFmt w:val="bullet"/>
-      <w:lvlText w:val=""/>
+      <w:numFmt w:val="decimal"/>
+      <w:lvlText w:val="%4."/>
       <w:lvlJc w:val="left"/>
       <w:pPr>
         <w:tabs>
@@ -1777,14 +1482,11 @@
         </w:tabs>
         <w:ind w:left="1800" w:hanging="360"/>
       </w:pPr>
-      <w:rPr>
-        <w:rFonts w:ascii="Symbol" w:hAnsi="Symbol" w:cs="Symbol" w:hint="default"/>
-      </w:rPr>
     </w:lvl>
     <w:lvl w:ilvl="4">
       <w:start w:val="1"/>
-      <w:numFmt w:val="bullet"/>
-      <w:lvlText w:val=""/>
+      <w:numFmt w:val="decimal"/>
+      <w:lvlText w:val="%5."/>
       <w:lvlJc w:val="left"/>
       <w:pPr>
         <w:tabs>
@@ -1792,14 +1494,11 @@
         </w:tabs>
         <w:ind w:left="2160" w:hanging="360"/>
       </w:pPr>
-      <w:rPr>
-        <w:rFonts w:ascii="Symbol" w:hAnsi="Symbol" w:cs="Symbol" w:hint="default"/>
-      </w:rPr>
     </w:lvl>
     <w:lvl w:ilvl="5">
       <w:start w:val="1"/>
-      <w:numFmt w:val="bullet"/>
-      <w:lvlText w:val=""/>
+      <w:numFmt w:val="decimal"/>
+      <w:lvlText w:val="%6."/>
       <w:lvlJc w:val="left"/>
       <w:pPr>
         <w:tabs>
@@ -1807,14 +1506,11 @@
         </w:tabs>
         <w:ind w:left="2520" w:hanging="360"/>
       </w:pPr>
-      <w:rPr>
-        <w:rFonts w:ascii="Symbol" w:hAnsi="Symbol" w:cs="Symbol" w:hint="default"/>
-      </w:rPr>
     </w:lvl>
     <w:lvl w:ilvl="6">
       <w:start w:val="1"/>
-      <w:numFmt w:val="bullet"/>
-      <w:lvlText w:val=""/>
+      <w:numFmt w:val="decimal"/>
+      <w:lvlText w:val="%7."/>
       <w:lvlJc w:val="left"/>
       <w:pPr>
         <w:tabs>
@@ -1822,14 +1518,11 @@
         </w:tabs>
         <w:ind w:left="2880" w:hanging="360"/>
       </w:pPr>
-      <w:rPr>
-        <w:rFonts w:ascii="Symbol" w:hAnsi="Symbol" w:cs="Symbol" w:hint="default"/>
-      </w:rPr>
     </w:lvl>
     <w:lvl w:ilvl="7">
       <w:start w:val="1"/>
-      <w:numFmt w:val="bullet"/>
-      <w:lvlText w:val=""/>
+      <w:numFmt w:val="decimal"/>
+      <w:lvlText w:val="%8."/>
       <w:lvlJc w:val="left"/>
       <w:pPr>
         <w:tabs>
@@ -1837,14 +1530,11 @@
         </w:tabs>
         <w:ind w:left="3240" w:hanging="360"/>
       </w:pPr>
-      <w:rPr>
-        <w:rFonts w:ascii="Symbol" w:hAnsi="Symbol" w:cs="Symbol" w:hint="default"/>
-      </w:rPr>
     </w:lvl>
     <w:lvl w:ilvl="8">
       <w:start w:val="1"/>
-      <w:numFmt w:val="bullet"/>
-      <w:lvlText w:val=""/>
+      <w:numFmt w:val="decimal"/>
+      <w:lvlText w:val="%9."/>
       <w:lvlJc w:val="left"/>
       <w:pPr>
         <w:tabs>
@@ -1852,16 +1542,13 @@
         </w:tabs>
         <w:ind w:left="3600" w:hanging="360"/>
       </w:pPr>
-      <w:rPr>
-        <w:rFonts w:ascii="Symbol" w:hAnsi="Symbol" w:cs="Symbol" w:hint="default"/>
-      </w:rPr>
     </w:lvl>
   </w:abstractNum>
   <w:abstractNum w:abstractNumId="4">
     <w:lvl w:ilvl="0">
       <w:start w:val="1"/>
       <w:numFmt w:val="decimal"/>
-      <w:lvlText w:val="%1."/>
+      <w:lvlText w:val=" %1."/>
       <w:lvlJc w:val="left"/>
       <w:pPr>
         <w:tabs>
@@ -1869,12 +1556,11 @@
         </w:tabs>
         <w:ind w:left="720" w:hanging="360"/>
       </w:pPr>
-      <w:rPr/>
     </w:lvl>
     <w:lvl w:ilvl="1">
       <w:start w:val="1"/>
       <w:numFmt w:val="decimal"/>
-      <w:lvlText w:val="%2."/>
+      <w:lvlText w:val=" %1.%2."/>
       <w:lvlJc w:val="left"/>
       <w:pPr>
         <w:tabs>
@@ -1882,12 +1568,11 @@
         </w:tabs>
         <w:ind w:left="1080" w:hanging="360"/>
       </w:pPr>
-      <w:rPr/>
     </w:lvl>
     <w:lvl w:ilvl="2">
       <w:start w:val="1"/>
-      <w:numFmt w:val="decimal"/>
-      <w:lvlText w:val="%3."/>
+      <w:numFmt w:val="lowerLetter"/>
+      <w:lvlText w:val=" %3)"/>
       <w:lvlJc w:val="left"/>
       <w:pPr>
         <w:tabs>
@@ -1895,12 +1580,11 @@
         </w:tabs>
         <w:ind w:left="1440" w:hanging="360"/>
       </w:pPr>
-      <w:rPr/>
     </w:lvl>
     <w:lvl w:ilvl="3">
       <w:start w:val="1"/>
-      <w:numFmt w:val="decimal"/>
-      <w:lvlText w:val="%4."/>
+      <w:numFmt w:val="bullet"/>
+      <w:lvlText w:val=""/>
       <w:lvlJc w:val="left"/>
       <w:pPr>
         <w:tabs>
@@ -1908,12 +1592,15 @@
         </w:tabs>
         <w:ind w:left="1800" w:hanging="360"/>
       </w:pPr>
-      <w:rPr/>
+      <w:rPr>
+        <w:rFonts w:ascii="Symbol" w:hAnsi="Symbol" w:cs="Symbol" w:hint="default"/>
+        <w:rFonts w:cs="Symbol"/>
+      </w:rPr>
     </w:lvl>
     <w:lvl w:ilvl="4">
       <w:start w:val="1"/>
-      <w:numFmt w:val="decimal"/>
-      <w:lvlText w:val="%5."/>
+      <w:numFmt w:val="bullet"/>
+      <w:lvlText w:val=""/>
       <w:lvlJc w:val="left"/>
       <w:pPr>
         <w:tabs>
@@ -1921,12 +1608,15 @@
         </w:tabs>
         <w:ind w:left="2160" w:hanging="360"/>
       </w:pPr>
-      <w:rPr/>
+      <w:rPr>
+        <w:rFonts w:ascii="Symbol" w:hAnsi="Symbol" w:cs="Symbol" w:hint="default"/>
+        <w:rFonts w:cs="Symbol"/>
+      </w:rPr>
     </w:lvl>
     <w:lvl w:ilvl="5">
       <w:start w:val="1"/>
-      <w:numFmt w:val="decimal"/>
-      <w:lvlText w:val="%6."/>
+      <w:numFmt w:val="bullet"/>
+      <w:lvlText w:val=""/>
       <w:lvlJc w:val="left"/>
       <w:pPr>
         <w:tabs>
@@ -1934,12 +1624,15 @@
         </w:tabs>
         <w:ind w:left="2520" w:hanging="360"/>
       </w:pPr>
-      <w:rPr/>
+      <w:rPr>
+        <w:rFonts w:ascii="Symbol" w:hAnsi="Symbol" w:cs="Symbol" w:hint="default"/>
+        <w:rFonts w:cs="Symbol"/>
+      </w:rPr>
     </w:lvl>
     <w:lvl w:ilvl="6">
       <w:start w:val="1"/>
-      <w:numFmt w:val="decimal"/>
-      <w:lvlText w:val="%7."/>
+      <w:numFmt w:val="bullet"/>
+      <w:lvlText w:val=""/>
       <w:lvlJc w:val="left"/>
       <w:pPr>
         <w:tabs>
@@ -1947,12 +1640,15 @@
         </w:tabs>
         <w:ind w:left="2880" w:hanging="360"/>
       </w:pPr>
-      <w:rPr/>
+      <w:rPr>
+        <w:rFonts w:ascii="Symbol" w:hAnsi="Symbol" w:cs="Symbol" w:hint="default"/>
+        <w:rFonts w:cs="Symbol"/>
+      </w:rPr>
     </w:lvl>
     <w:lvl w:ilvl="7">
       <w:start w:val="1"/>
-      <w:numFmt w:val="decimal"/>
-      <w:lvlText w:val="%8."/>
+      <w:numFmt w:val="bullet"/>
+      <w:lvlText w:val=""/>
       <w:lvlJc w:val="left"/>
       <w:pPr>
         <w:tabs>
@@ -1960,12 +1656,15 @@
         </w:tabs>
         <w:ind w:left="3240" w:hanging="360"/>
       </w:pPr>
-      <w:rPr/>
+      <w:rPr>
+        <w:rFonts w:ascii="Symbol" w:hAnsi="Symbol" w:cs="Symbol" w:hint="default"/>
+        <w:rFonts w:cs="Symbol"/>
+      </w:rPr>
     </w:lvl>
     <w:lvl w:ilvl="8">
       <w:start w:val="1"/>
-      <w:numFmt w:val="decimal"/>
-      <w:lvlText w:val="%9."/>
+      <w:numFmt w:val="bullet"/>
+      <w:lvlText w:val=""/>
       <w:lvlJc w:val="left"/>
       <w:pPr>
         <w:tabs>
@@ -1973,7 +1672,10 @@
         </w:tabs>
         <w:ind w:left="3600" w:hanging="360"/>
       </w:pPr>
-      <w:rPr/>
+      <w:rPr>
+        <w:rFonts w:ascii="Symbol" w:hAnsi="Symbol" w:cs="Symbol" w:hint="default"/>
+        <w:rFonts w:cs="Symbol"/>
+      </w:rPr>
     </w:lvl>
   </w:abstractNum>
   <w:abstractNum w:abstractNumId="5">
@@ -1988,7 +1690,6 @@
         </w:tabs>
         <w:ind w:left="720" w:hanging="360"/>
       </w:pPr>
-      <w:rPr/>
     </w:lvl>
     <w:lvl w:ilvl="1">
       <w:start w:val="1"/>
@@ -2001,7 +1702,6 @@
         </w:tabs>
         <w:ind w:left="1080" w:hanging="360"/>
       </w:pPr>
-      <w:rPr/>
     </w:lvl>
     <w:lvl w:ilvl="2">
       <w:start w:val="1"/>
@@ -2014,7 +1714,6 @@
         </w:tabs>
         <w:ind w:left="1440" w:hanging="360"/>
       </w:pPr>
-      <w:rPr/>
     </w:lvl>
     <w:lvl w:ilvl="3">
       <w:start w:val="1"/>
@@ -2027,7 +1726,6 @@
         </w:tabs>
         <w:ind w:left="1800" w:hanging="360"/>
       </w:pPr>
-      <w:rPr/>
     </w:lvl>
     <w:lvl w:ilvl="4">
       <w:start w:val="1"/>
@@ -2040,7 +1738,6 @@
         </w:tabs>
         <w:ind w:left="2160" w:hanging="360"/>
       </w:pPr>
-      <w:rPr/>
     </w:lvl>
     <w:lvl w:ilvl="5">
       <w:start w:val="1"/>
@@ -2053,7 +1750,6 @@
         </w:tabs>
         <w:ind w:left="2520" w:hanging="360"/>
       </w:pPr>
-      <w:rPr/>
     </w:lvl>
     <w:lvl w:ilvl="6">
       <w:start w:val="1"/>
@@ -2066,7 +1762,6 @@
         </w:tabs>
         <w:ind w:left="2880" w:hanging="360"/>
       </w:pPr>
-      <w:rPr/>
     </w:lvl>
     <w:lvl w:ilvl="7">
       <w:start w:val="1"/>
@@ -2079,7 +1774,6 @@
         </w:tabs>
         <w:ind w:left="3240" w:hanging="360"/>
       </w:pPr>
-      <w:rPr/>
     </w:lvl>
     <w:lvl w:ilvl="8">
       <w:start w:val="1"/>
@@ -2092,14 +1786,13 @@
         </w:tabs>
         <w:ind w:left="3600" w:hanging="360"/>
       </w:pPr>
-      <w:rPr/>
     </w:lvl>
   </w:abstractNum>
   <w:abstractNum w:abstractNumId="6">
     <w:lvl w:ilvl="0">
       <w:start w:val="1"/>
       <w:numFmt w:val="decimal"/>
-      <w:lvlText w:val=" %1."/>
+      <w:lvlText w:val="%1."/>
       <w:lvlJc w:val="left"/>
       <w:pPr>
         <w:tabs>
@@ -2111,7 +1804,7 @@
     <w:lvl w:ilvl="1">
       <w:start w:val="1"/>
       <w:numFmt w:val="decimal"/>
-      <w:lvlText w:val=" %1.%2."/>
+      <w:lvlText w:val="%2."/>
       <w:lvlJc w:val="left"/>
       <w:pPr>
         <w:tabs>
@@ -2122,8 +1815,8 @@
     </w:lvl>
     <w:lvl w:ilvl="2">
       <w:start w:val="1"/>
-      <w:numFmt w:val="lowerLetter"/>
-      <w:lvlText w:val=" %3)"/>
+      <w:numFmt w:val="decimal"/>
+      <w:lvlText w:val="%3."/>
       <w:lvlJc w:val="left"/>
       <w:pPr>
         <w:tabs>
@@ -2134,8 +1827,8 @@
     </w:lvl>
     <w:lvl w:ilvl="3">
       <w:start w:val="1"/>
-      <w:numFmt w:val="bullet"/>
-      <w:lvlText w:val=""/>
+      <w:numFmt w:val="decimal"/>
+      <w:lvlText w:val="%4."/>
       <w:lvlJc w:val="left"/>
       <w:pPr>
         <w:tabs>
@@ -2143,14 +1836,11 @@
         </w:tabs>
         <w:ind w:left="1800" w:hanging="360"/>
       </w:pPr>
-      <w:rPr>
-        <w:rFonts w:ascii="Symbol" w:hAnsi="Symbol" w:cs="Symbol" w:hint="default"/>
-      </w:rPr>
     </w:lvl>
     <w:lvl w:ilvl="4">
       <w:start w:val="1"/>
-      <w:numFmt w:val="bullet"/>
-      <w:lvlText w:val=""/>
+      <w:numFmt w:val="decimal"/>
+      <w:lvlText w:val="%5."/>
       <w:lvlJc w:val="left"/>
       <w:pPr>
         <w:tabs>
@@ -2158,14 +1848,11 @@
         </w:tabs>
         <w:ind w:left="2160" w:hanging="360"/>
       </w:pPr>
-      <w:rPr>
-        <w:rFonts w:ascii="Symbol" w:hAnsi="Symbol" w:cs="Symbol" w:hint="default"/>
-      </w:rPr>
     </w:lvl>
     <w:lvl w:ilvl="5">
       <w:start w:val="1"/>
-      <w:numFmt w:val="bullet"/>
-      <w:lvlText w:val=""/>
+      <w:numFmt w:val="decimal"/>
+      <w:lvlText w:val="%6."/>
       <w:lvlJc w:val="left"/>
       <w:pPr>
         <w:tabs>
@@ -2173,14 +1860,11 @@
         </w:tabs>
         <w:ind w:left="2520" w:hanging="360"/>
       </w:pPr>
-      <w:rPr>
-        <w:rFonts w:ascii="Symbol" w:hAnsi="Symbol" w:cs="Symbol" w:hint="default"/>
-      </w:rPr>
     </w:lvl>
     <w:lvl w:ilvl="6">
       <w:start w:val="1"/>
-      <w:numFmt w:val="bullet"/>
-      <w:lvlText w:val=""/>
+      <w:numFmt w:val="decimal"/>
+      <w:lvlText w:val="%7."/>
       <w:lvlJc w:val="left"/>
       <w:pPr>
         <w:tabs>
@@ -2188,14 +1872,11 @@
         </w:tabs>
         <w:ind w:left="2880" w:hanging="360"/>
       </w:pPr>
-      <w:rPr>
-        <w:rFonts w:ascii="Symbol" w:hAnsi="Symbol" w:cs="Symbol" w:hint="default"/>
-      </w:rPr>
     </w:lvl>
     <w:lvl w:ilvl="7">
       <w:start w:val="1"/>
-      <w:numFmt w:val="bullet"/>
-      <w:lvlText w:val=""/>
+      <w:numFmt w:val="decimal"/>
+      <w:lvlText w:val="%8."/>
       <w:lvlJc w:val="left"/>
       <w:pPr>
         <w:tabs>
@@ -2203,14 +1884,11 @@
         </w:tabs>
         <w:ind w:left="3240" w:hanging="360"/>
       </w:pPr>
-      <w:rPr>
-        <w:rFonts w:ascii="Symbol" w:hAnsi="Symbol" w:cs="Symbol" w:hint="default"/>
-      </w:rPr>
     </w:lvl>
     <w:lvl w:ilvl="8">
       <w:start w:val="1"/>
-      <w:numFmt w:val="bullet"/>
-      <w:lvlText w:val=""/>
+      <w:numFmt w:val="decimal"/>
+      <w:lvlText w:val="%9."/>
       <w:lvlJc w:val="left"/>
       <w:pPr>
         <w:tabs>
@@ -2218,15 +1896,146 @@
         </w:tabs>
         <w:ind w:left="3600" w:hanging="360"/>
       </w:pPr>
-      <w:rPr>
-        <w:rFonts w:ascii="Symbol" w:hAnsi="Symbol" w:cs="Symbol" w:hint="default"/>
-      </w:rPr>
     </w:lvl>
   </w:abstractNum>
   <w:abstractNum w:abstractNumId="7">
     <w:lvl w:ilvl="0">
       <w:start w:val="1"/>
       <w:numFmt w:val="decimal"/>
+      <w:lvlText w:val=" %1."/>
+      <w:lvlJc w:val="left"/>
+      <w:pPr>
+        <w:tabs>
+          <w:tab w:val="num" w:pos="720"/>
+        </w:tabs>
+        <w:ind w:left="720" w:hanging="360"/>
+      </w:pPr>
+    </w:lvl>
+    <w:lvl w:ilvl="1">
+      <w:start w:val="1"/>
+      <w:numFmt w:val="decimal"/>
+      <w:lvlText w:val=" %1.%2."/>
+      <w:lvlJc w:val="left"/>
+      <w:pPr>
+        <w:tabs>
+          <w:tab w:val="num" w:pos="1080"/>
+        </w:tabs>
+        <w:ind w:left="1080" w:hanging="360"/>
+      </w:pPr>
+    </w:lvl>
+    <w:lvl w:ilvl="2">
+      <w:start w:val="1"/>
+      <w:numFmt w:val="lowerLetter"/>
+      <w:lvlText w:val=" %3)"/>
+      <w:lvlJc w:val="left"/>
+      <w:pPr>
+        <w:tabs>
+          <w:tab w:val="num" w:pos="1440"/>
+        </w:tabs>
+        <w:ind w:left="1440" w:hanging="360"/>
+      </w:pPr>
+    </w:lvl>
+    <w:lvl w:ilvl="3">
+      <w:start w:val="1"/>
+      <w:numFmt w:val="bullet"/>
+      <w:lvlText w:val=""/>
+      <w:lvlJc w:val="left"/>
+      <w:pPr>
+        <w:tabs>
+          <w:tab w:val="num" w:pos="1800"/>
+        </w:tabs>
+        <w:ind w:left="1800" w:hanging="360"/>
+      </w:pPr>
+      <w:rPr>
+        <w:rFonts w:ascii="Symbol" w:hAnsi="Symbol" w:cs="Symbol" w:hint="default"/>
+        <w:rFonts w:cs="Symbol"/>
+      </w:rPr>
+    </w:lvl>
+    <w:lvl w:ilvl="4">
+      <w:start w:val="1"/>
+      <w:numFmt w:val="bullet"/>
+      <w:lvlText w:val=""/>
+      <w:lvlJc w:val="left"/>
+      <w:pPr>
+        <w:tabs>
+          <w:tab w:val="num" w:pos="2160"/>
+        </w:tabs>
+        <w:ind w:left="2160" w:hanging="360"/>
+      </w:pPr>
+      <w:rPr>
+        <w:rFonts w:ascii="Symbol" w:hAnsi="Symbol" w:cs="Symbol" w:hint="default"/>
+        <w:rFonts w:cs="Symbol"/>
+      </w:rPr>
+    </w:lvl>
+    <w:lvl w:ilvl="5">
+      <w:start w:val="1"/>
+      <w:numFmt w:val="bullet"/>
+      <w:lvlText w:val=""/>
+      <w:lvlJc w:val="left"/>
+      <w:pPr>
+        <w:tabs>
+          <w:tab w:val="num" w:pos="2520"/>
+        </w:tabs>
+        <w:ind w:left="2520" w:hanging="360"/>
+      </w:pPr>
+      <w:rPr>
+        <w:rFonts w:ascii="Symbol" w:hAnsi="Symbol" w:cs="Symbol" w:hint="default"/>
+        <w:rFonts w:cs="Symbol"/>
+      </w:rPr>
+    </w:lvl>
+    <w:lvl w:ilvl="6">
+      <w:start w:val="1"/>
+      <w:numFmt w:val="bullet"/>
+      <w:lvlText w:val=""/>
+      <w:lvlJc w:val="left"/>
+      <w:pPr>
+        <w:tabs>
+          <w:tab w:val="num" w:pos="2880"/>
+        </w:tabs>
+        <w:ind w:left="2880" w:hanging="360"/>
+      </w:pPr>
+      <w:rPr>
+        <w:rFonts w:ascii="Symbol" w:hAnsi="Symbol" w:cs="Symbol" w:hint="default"/>
+        <w:rFonts w:cs="Symbol"/>
+      </w:rPr>
+    </w:lvl>
+    <w:lvl w:ilvl="7">
+      <w:start w:val="1"/>
+      <w:numFmt w:val="bullet"/>
+      <w:lvlText w:val=""/>
+      <w:lvlJc w:val="left"/>
+      <w:pPr>
+        <w:tabs>
+          <w:tab w:val="num" w:pos="3240"/>
+        </w:tabs>
+        <w:ind w:left="3240" w:hanging="360"/>
+      </w:pPr>
+      <w:rPr>
+        <w:rFonts w:ascii="Symbol" w:hAnsi="Symbol" w:cs="Symbol" w:hint="default"/>
+        <w:rFonts w:cs="Symbol"/>
+      </w:rPr>
+    </w:lvl>
+    <w:lvl w:ilvl="8">
+      <w:start w:val="1"/>
+      <w:numFmt w:val="bullet"/>
+      <w:lvlText w:val=""/>
+      <w:lvlJc w:val="left"/>
+      <w:pPr>
+        <w:tabs>
+          <w:tab w:val="num" w:pos="3600"/>
+        </w:tabs>
+        <w:ind w:left="3600" w:hanging="360"/>
+      </w:pPr>
+      <w:rPr>
+        <w:rFonts w:ascii="Symbol" w:hAnsi="Symbol" w:cs="Symbol" w:hint="default"/>
+        <w:rFonts w:cs="Symbol"/>
+      </w:rPr>
+    </w:lvl>
+  </w:abstractNum>
+  <w:abstractNum w:abstractNumId="8">
+    <w:lvl w:ilvl="0">
+      <w:start w:val="1"/>
+      <w:numFmt w:val="decimal"/>
       <w:lvlText w:val="%1."/>
       <w:lvlJc w:val="left"/>
       <w:pPr>
@@ -2235,7 +2044,6 @@
         </w:tabs>
         <w:ind w:left="720" w:hanging="360"/>
       </w:pPr>
-      <w:rPr/>
     </w:lvl>
     <w:lvl w:ilvl="1">
       <w:start w:val="1"/>
@@ -2248,7 +2056,6 @@
         </w:tabs>
         <w:ind w:left="1080" w:hanging="360"/>
       </w:pPr>
-      <w:rPr/>
     </w:lvl>
     <w:lvl w:ilvl="2">
       <w:start w:val="1"/>
@@ -2261,7 +2068,6 @@
         </w:tabs>
         <w:ind w:left="1440" w:hanging="360"/>
       </w:pPr>
-      <w:rPr/>
     </w:lvl>
     <w:lvl w:ilvl="3">
       <w:start w:val="1"/>
@@ -2274,7 +2080,6 @@
         </w:tabs>
         <w:ind w:left="1800" w:hanging="360"/>
       </w:pPr>
-      <w:rPr/>
     </w:lvl>
     <w:lvl w:ilvl="4">
       <w:start w:val="1"/>
@@ -2287,7 +2092,6 @@
         </w:tabs>
         <w:ind w:left="2160" w:hanging="360"/>
       </w:pPr>
-      <w:rPr/>
     </w:lvl>
     <w:lvl w:ilvl="5">
       <w:start w:val="1"/>
@@ -2300,7 +2104,6 @@
         </w:tabs>
         <w:ind w:left="2520" w:hanging="360"/>
       </w:pPr>
-      <w:rPr/>
     </w:lvl>
     <w:lvl w:ilvl="6">
       <w:start w:val="1"/>
@@ -2313,7 +2116,6 @@
         </w:tabs>
         <w:ind w:left="2880" w:hanging="360"/>
       </w:pPr>
-      <w:rPr/>
     </w:lvl>
     <w:lvl w:ilvl="7">
       <w:start w:val="1"/>
@@ -2326,7 +2128,6 @@
         </w:tabs>
         <w:ind w:left="3240" w:hanging="360"/>
       </w:pPr>
-      <w:rPr/>
     </w:lvl>
     <w:lvl w:ilvl="8">
       <w:start w:val="1"/>
@@ -2339,7 +2140,6 @@
         </w:tabs>
         <w:ind w:left="3600" w:hanging="360"/>
       </w:pPr>
-      <w:rPr/>
     </w:lvl>
   </w:abstractNum>
   <w:num w:numId="1">
@@ -2363,6 +2163,9 @@
   <w:num w:numId="7">
     <w:abstractNumId w:val="7"/>
   </w:num>
+  <w:num w:numId="8">
+    <w:abstractNumId w:val="8"/>
+  </w:num>
 </w:numbering>
 </file>
 
@@ -2372,15 +2175,12 @@
     <w:rPrDefault>
       <w:rPr>
         <w:rFonts w:ascii="Liberation Serif" w:hAnsi="Liberation Serif" w:eastAsia="SimSun" w:cs="Mangal"/>
-        <w:sz w:val="24"/>
         <w:szCs w:val="24"/>
         <w:lang w:val="ru-RU" w:eastAsia="zh-CN" w:bidi="hi-IN"/>
       </w:rPr>
     </w:rPrDefault>
     <w:pPrDefault>
-      <w:pPr>
-        <w:widowControl/>
-      </w:pPr>
+      <w:pPr/>
     </w:pPrDefault>
   </w:docDefaults>
   <w:style w:type="paragraph" w:styleId="Normal">
@@ -2388,14 +2188,13 @@
     <w:qFormat/>
     <w:pPr>
       <w:widowControl/>
-      <w:kinsoku w:val="true"/>
-      <w:overflowPunct w:val="true"/>
-      <w:autoSpaceDE w:val="true"/>
+      <w:overflowPunct w:val="false"/>
       <w:bidi w:val="0"/>
+      <w:jc w:val="left"/>
     </w:pPr>
     <w:rPr>
       <w:rFonts w:ascii="Liberation Serif" w:hAnsi="Liberation Serif" w:eastAsia="SimSun" w:cs="Mangal"/>
-      <w:color w:val="auto"/>
+      <w:color w:val="00000A"/>
       <w:sz w:val="24"/>
       <w:szCs w:val="24"/>
       <w:lang w:val="ru-RU" w:eastAsia="zh-CN" w:bidi="hi-IN"/>
@@ -2404,7 +2203,6 @@
   <w:style w:type="paragraph" w:styleId="Heading1">
     <w:name w:val="Heading 1"/>
     <w:basedOn w:val="Heading"/>
-    <w:next w:val="TextBody"/>
     <w:qFormat/>
     <w:pPr>
       <w:numPr>
@@ -2426,7 +2224,6 @@
   <w:style w:type="paragraph" w:styleId="Heading2">
     <w:name w:val="Heading 2"/>
     <w:basedOn w:val="Heading"/>
-    <w:next w:val="TextBody"/>
     <w:qFormat/>
     <w:pPr>
       <w:numPr>
@@ -2478,6 +2275,90 @@
     <w:qFormat/>
     <w:rPr/>
   </w:style>
+  <w:style w:type="character" w:styleId="ListLabel1">
+    <w:name w:val="ListLabel 1"/>
+    <w:qFormat/>
+    <w:rPr>
+      <w:rFonts w:cs="Symbol"/>
+    </w:rPr>
+  </w:style>
+  <w:style w:type="character" w:styleId="ListLabel2">
+    <w:name w:val="ListLabel 2"/>
+    <w:qFormat/>
+    <w:rPr>
+      <w:rFonts w:cs="Symbol"/>
+    </w:rPr>
+  </w:style>
+  <w:style w:type="character" w:styleId="ListLabel3">
+    <w:name w:val="ListLabel 3"/>
+    <w:qFormat/>
+    <w:rPr>
+      <w:rFonts w:cs="Symbol"/>
+    </w:rPr>
+  </w:style>
+  <w:style w:type="character" w:styleId="ListLabel4">
+    <w:name w:val="ListLabel 4"/>
+    <w:qFormat/>
+    <w:rPr>
+      <w:rFonts w:cs="Symbol"/>
+    </w:rPr>
+  </w:style>
+  <w:style w:type="character" w:styleId="ListLabel5">
+    <w:name w:val="ListLabel 5"/>
+    <w:qFormat/>
+    <w:rPr>
+      <w:rFonts w:cs="Symbol"/>
+    </w:rPr>
+  </w:style>
+  <w:style w:type="character" w:styleId="ListLabel6">
+    <w:name w:val="ListLabel 6"/>
+    <w:qFormat/>
+    <w:rPr>
+      <w:rFonts w:cs="Symbol"/>
+    </w:rPr>
+  </w:style>
+  <w:style w:type="character" w:styleId="ListLabel7">
+    <w:name w:val="ListLabel 7"/>
+    <w:qFormat/>
+    <w:rPr>
+      <w:rFonts w:cs="Symbol"/>
+    </w:rPr>
+  </w:style>
+  <w:style w:type="character" w:styleId="ListLabel8">
+    <w:name w:val="ListLabel 8"/>
+    <w:qFormat/>
+    <w:rPr>
+      <w:rFonts w:cs="Symbol"/>
+    </w:rPr>
+  </w:style>
+  <w:style w:type="character" w:styleId="ListLabel9">
+    <w:name w:val="ListLabel 9"/>
+    <w:qFormat/>
+    <w:rPr>
+      <w:rFonts w:cs="Symbol"/>
+    </w:rPr>
+  </w:style>
+  <w:style w:type="character" w:styleId="ListLabel10">
+    <w:name w:val="ListLabel 10"/>
+    <w:qFormat/>
+    <w:rPr>
+      <w:rFonts w:cs="Symbol"/>
+    </w:rPr>
+  </w:style>
+  <w:style w:type="character" w:styleId="ListLabel11">
+    <w:name w:val="ListLabel 11"/>
+    <w:qFormat/>
+    <w:rPr>
+      <w:rFonts w:cs="Symbol"/>
+    </w:rPr>
+  </w:style>
+  <w:style w:type="character" w:styleId="ListLabel12">
+    <w:name w:val="ListLabel 12"/>
+    <w:qFormat/>
+    <w:rPr>
+      <w:rFonts w:cs="Symbol"/>
+    </w:rPr>
+  </w:style>
   <w:style w:type="paragraph" w:styleId="Heading">
     <w:name w:val="Heading"/>
     <w:basedOn w:val="Normal"/>
@@ -2536,9 +2417,10 @@
       <w:rFonts w:cs="Mangal"/>
     </w:rPr>
   </w:style>
-  <w:style w:type="paragraph" w:styleId="ContentsHeading">
+  <w:style w:type="paragraph" w:styleId="TOAHeading">
     <w:name w:val="TOA Heading"/>
     <w:basedOn w:val="Heading"/>
+    <w:qFormat/>
     <w:pPr>
       <w:suppressLineNumbers/>
       <w:ind w:left="0" w:right="0" w:hanging="0"/>
